--- a/Подписи/Рецензия.docx
+++ b/Подписи/Рецензия.docx
@@ -71,19 +71,7 @@
         <w:rPr>
           <w:sz w:val="22"/>
         </w:rPr>
-        <w:t>высшего профессионального обр</w:t>
-      </w:r>
-      <w:r>
-        <w:rPr>
-          <w:sz w:val="22"/>
-        </w:rPr>
-        <w:t>а</w:t>
-      </w:r>
-      <w:r>
-        <w:rPr>
-          <w:sz w:val="22"/>
-        </w:rPr>
-        <w:t>зования</w:t>
+        <w:t>высшего профессионального образования</w:t>
       </w:r>
     </w:p>
     <w:p>
@@ -121,13 +109,7 @@
         <w:t>»</w:t>
       </w:r>
     </w:p>
-    <w:p>
-      <w:pPr>
-        <w:rPr>
-          <w:lang w:val="en-US"/>
-        </w:rPr>
-      </w:pPr>
-    </w:p>
+    <w:p/>
     <w:p>
       <w:pPr>
         <w:pStyle w:val="2"/>
@@ -139,7 +121,6 @@
         <w:rPr>
           <w:b/>
           <w:sz w:val="32"/>
-          <w:lang w:val="en-US"/>
         </w:rPr>
       </w:pPr>
     </w:p>
@@ -154,21 +135,6 @@
         <w:rPr>
           <w:b/>
           <w:sz w:val="32"/>
-          <w:lang w:val="en-US"/>
-        </w:rPr>
-      </w:pPr>
-    </w:p>
-    <w:p>
-      <w:pPr>
-        <w:pStyle w:val="2"/>
-        <w:tabs>
-          <w:tab w:val="left" w:pos="0"/>
-        </w:tabs>
-        <w:spacing w:line="360" w:lineRule="auto"/>
-        <w:jc w:val="center"/>
-        <w:rPr>
-          <w:b/>
-          <w:sz w:val="32"/>
         </w:rPr>
       </w:pPr>
       <w:r>
@@ -300,14 +266,12 @@
         <w:ind w:firstLine="708"/>
         <w:jc w:val="both"/>
         <w:rPr>
-          <w:sz w:val="28"/>
-          <w:szCs w:val="28"/>
-        </w:rPr>
-      </w:pPr>
-      <w:r>
-        <w:rPr>
-          <w:sz w:val="28"/>
-          <w:szCs w:val="28"/>
+          <w:szCs w:val="24"/>
+        </w:rPr>
+      </w:pPr>
+      <w:r>
+        <w:rPr>
+          <w:szCs w:val="24"/>
         </w:rPr>
         <w:t>На рецензию представлено 2 листа чертежей и пояснительная записка на 135 листах.</w:t>
       </w:r>
@@ -318,95 +282,46 @@
         <w:ind w:firstLine="708"/>
         <w:jc w:val="both"/>
         <w:rPr>
-          <w:sz w:val="28"/>
-          <w:szCs w:val="28"/>
-        </w:rPr>
-      </w:pPr>
-      <w:r>
-        <w:rPr>
-          <w:sz w:val="28"/>
-          <w:szCs w:val="28"/>
-        </w:rPr>
-        <w:t xml:space="preserve">Разработанная в рамках проектирования подсистема интеграции данных </w:t>
-      </w:r>
-      <w:r>
-        <w:rPr>
-          <w:sz w:val="28"/>
-          <w:szCs w:val="28"/>
-        </w:rPr>
-        <w:t>позволяет осуществлять импорт данных из проекта «АИС: Объектовый учет» на федеральный портал «Реформа ЖКХ». Необходимость</w:t>
-      </w:r>
-      <w:r>
-        <w:rPr>
-          <w:sz w:val="28"/>
-          <w:szCs w:val="28"/>
-        </w:rPr>
-        <w:t xml:space="preserve"> </w:t>
-      </w:r>
-      <w:r>
-        <w:rPr>
-          <w:sz w:val="28"/>
-          <w:szCs w:val="28"/>
-        </w:rPr>
-        <w:t>и актуальность разработки объясняется принятым постановлением Правительства Российской Федерации от 23.09.2010 № 731 «</w:t>
-      </w:r>
-      <w:r>
-        <w:rPr>
-          <w:sz w:val="28"/>
-          <w:szCs w:val="28"/>
-        </w:rPr>
-        <w:t>Об утверждении стандарта раскрытия информации организациями, осуществляющими деятельность в сфере управления многоквартирными домами</w:t>
-      </w:r>
-      <w:r>
-        <w:rPr>
-          <w:sz w:val="28"/>
-          <w:szCs w:val="28"/>
-        </w:rPr>
-        <w:t>»</w:t>
-      </w:r>
-      <w:r>
-        <w:rPr>
-          <w:sz w:val="28"/>
-          <w:szCs w:val="28"/>
-        </w:rPr>
-        <w:t xml:space="preserve">. </w:t>
-      </w:r>
-      <w:r>
-        <w:rPr>
-          <w:sz w:val="28"/>
-          <w:szCs w:val="28"/>
-        </w:rPr>
-        <w:t xml:space="preserve">Согласно принятому постановлению </w:t>
+          <w:szCs w:val="24"/>
+        </w:rPr>
+      </w:pPr>
+      <w:r>
+        <w:rPr>
+          <w:szCs w:val="24"/>
+        </w:rPr>
+        <w:t xml:space="preserve">Разработанная в рамках проектирования подсистема интеграции </w:t>
+      </w:r>
+      <w:r>
+        <w:rPr>
+          <w:szCs w:val="24"/>
+        </w:rPr>
+        <w:t xml:space="preserve">позволяет осуществлять импорт данных из проекта «АИС: Объектовый учет» на федеральный портал «Реформа ЖКХ». Необходимость и актуальность разработки объясняется принятым постановлением Правительства Российской Федерации от 23.09.2010 № 731 «Об утверждении стандарта раскрытия информации организациями, осуществляющими деятельность в сфере управления многоквартирными домами». Согласно принятому постановлению </w:t>
       </w:r>
       <w:proofErr w:type="spellStart"/>
       <w:r>
         <w:rPr>
-          <w:sz w:val="28"/>
-          <w:szCs w:val="28"/>
+          <w:szCs w:val="24"/>
         </w:rPr>
         <w:t>домоуправляющие</w:t>
       </w:r>
       <w:proofErr w:type="spellEnd"/>
       <w:r>
         <w:rPr>
-          <w:sz w:val="28"/>
-          <w:szCs w:val="28"/>
+          <w:szCs w:val="24"/>
         </w:rPr>
         <w:t xml:space="preserve"> компании обязаны раскрывать информацию о своей деятельности путем публикации ее на официальном сайте в сети Интернет, предназначенном для этих целей. Приказом </w:t>
       </w:r>
       <w:proofErr w:type="spellStart"/>
       <w:r>
         <w:rPr>
-          <w:sz w:val="28"/>
-          <w:szCs w:val="28"/>
+          <w:szCs w:val="24"/>
         </w:rPr>
         <w:t>Минрегиона</w:t>
       </w:r>
       <w:proofErr w:type="spellEnd"/>
       <w:r>
         <w:rPr>
-          <w:sz w:val="28"/>
-          <w:szCs w:val="28"/>
+          <w:szCs w:val="24"/>
         </w:rPr>
         <w:t xml:space="preserve"> РФ от  02.04.2013 года № 124 таким сайтом определен </w:t>
       </w:r>
@@ -414,8 +329,7 @@
         <w:r>
           <w:rPr>
             <w:rStyle w:val="a5"/>
-            <w:sz w:val="28"/>
-            <w:szCs w:val="28"/>
+            <w:szCs w:val="24"/>
             <w:lang w:val="en-US"/>
           </w:rPr>
           <w:t>www</w:t>
@@ -423,8 +337,7 @@
         <w:r>
           <w:rPr>
             <w:rStyle w:val="a5"/>
-            <w:sz w:val="28"/>
-            <w:szCs w:val="28"/>
+            <w:szCs w:val="24"/>
           </w:rPr>
           <w:t>.</w:t>
         </w:r>
@@ -432,8 +345,7 @@
         <w:r>
           <w:rPr>
             <w:rStyle w:val="a5"/>
-            <w:sz w:val="28"/>
-            <w:szCs w:val="28"/>
+            <w:szCs w:val="24"/>
             <w:lang w:val="en-US"/>
           </w:rPr>
           <w:t>reformagkh</w:t>
@@ -442,8 +354,7 @@
         <w:r>
           <w:rPr>
             <w:rStyle w:val="a5"/>
-            <w:sz w:val="28"/>
-            <w:szCs w:val="28"/>
+            <w:szCs w:val="24"/>
           </w:rPr>
           <w:t>.</w:t>
         </w:r>
@@ -451,8 +362,7 @@
         <w:r>
           <w:rPr>
             <w:rStyle w:val="a5"/>
-            <w:sz w:val="28"/>
-            <w:szCs w:val="28"/>
+            <w:szCs w:val="24"/>
             <w:lang w:val="en-US"/>
           </w:rPr>
           <w:t>ru</w:t>
@@ -461,304 +371,477 @@
       </w:hyperlink>
       <w:r>
         <w:rPr>
+          <w:szCs w:val="24"/>
+        </w:rPr>
+        <w:t xml:space="preserve">. Реализованная студентом </w:t>
+      </w:r>
+      <w:proofErr w:type="spellStart"/>
+      <w:r>
+        <w:rPr>
+          <w:szCs w:val="24"/>
+        </w:rPr>
+        <w:t>Желеповым</w:t>
+      </w:r>
+      <w:proofErr w:type="spellEnd"/>
+      <w:r>
+        <w:rPr>
+          <w:szCs w:val="24"/>
+        </w:rPr>
+        <w:t xml:space="preserve"> Алексеем Сергеевичем подсистема позволяет полностью автоматизировать процесс раскрытия данных для </w:t>
+      </w:r>
+      <w:r>
+        <w:rPr>
+          <w:szCs w:val="24"/>
+        </w:rPr>
+        <w:t>управляющих компаний</w:t>
+      </w:r>
+      <w:r>
+        <w:rPr>
+          <w:szCs w:val="24"/>
+        </w:rPr>
+        <w:t xml:space="preserve"> через</w:t>
+      </w:r>
+      <w:r>
+        <w:rPr>
+          <w:szCs w:val="24"/>
+        </w:rPr>
+        <w:t xml:space="preserve"> </w:t>
+      </w:r>
+      <w:r>
+        <w:rPr>
+          <w:szCs w:val="24"/>
+        </w:rPr>
+        <w:t>систем</w:t>
+      </w:r>
+      <w:r>
+        <w:rPr>
+          <w:szCs w:val="24"/>
+        </w:rPr>
+        <w:t>у</w:t>
+      </w:r>
+      <w:r>
+        <w:rPr>
+          <w:szCs w:val="24"/>
+        </w:rPr>
+        <w:t xml:space="preserve"> «АИС: Объектовый учет».</w:t>
+      </w:r>
+    </w:p>
+    <w:p>
+      <w:pPr>
+        <w:spacing w:line="360" w:lineRule="auto"/>
+        <w:ind w:firstLine="708"/>
+        <w:jc w:val="both"/>
+        <w:rPr>
+          <w:szCs w:val="24"/>
+        </w:rPr>
+      </w:pPr>
+      <w:r>
+        <w:rPr>
+          <w:szCs w:val="24"/>
+        </w:rPr>
+        <w:t xml:space="preserve">Пояснительная записка представлена в полном объеме и содержит достаточный объем технической информации </w:t>
+      </w:r>
+      <w:r>
+        <w:rPr>
+          <w:szCs w:val="24"/>
+        </w:rPr>
+        <w:t>для допуска студента к защите квалификационной работы. В пояснительной записке к бакалаврской работе представлен анализ аналогов, обоснован выбор СУБД и инструментальных средств разработки и проектирования, приведено описание основных алгоритмов и общей модели реализованной подсистемы. Система полностью удовлетворяет требованиям технического задания.</w:t>
+      </w:r>
+    </w:p>
+    <w:p>
+      <w:pPr>
+        <w:spacing w:line="360" w:lineRule="auto"/>
+        <w:ind w:firstLine="708"/>
+        <w:jc w:val="both"/>
+        <w:rPr>
+          <w:szCs w:val="24"/>
+        </w:rPr>
+      </w:pPr>
+      <w:r>
+        <w:rPr>
+          <w:szCs w:val="24"/>
+        </w:rPr>
+        <w:lastRenderedPageBreak/>
+        <w:t>Квалификационная работа оформлена аккуратно и грамотно. Техническая информация представлена оптимально с точки зрения объема и порядка изложения. Пояснительная записка включает достаточно</w:t>
+      </w:r>
+      <w:r>
+        <w:rPr>
+          <w:szCs w:val="24"/>
+        </w:rPr>
+        <w:t>е количество</w:t>
+      </w:r>
+      <w:r>
+        <w:rPr>
+          <w:szCs w:val="24"/>
+        </w:rPr>
+        <w:t xml:space="preserve"> табличного и графического материала, изучение которого позволяет </w:t>
+      </w:r>
+      <w:r>
+        <w:rPr>
+          <w:szCs w:val="24"/>
+        </w:rPr>
+        <w:t xml:space="preserve">полностью </w:t>
+      </w:r>
+      <w:r>
+        <w:rPr>
+          <w:szCs w:val="24"/>
+        </w:rPr>
+        <w:t>понять принципы работы подсистемы интеграции.</w:t>
+      </w:r>
+    </w:p>
+    <w:p>
+      <w:pPr>
+        <w:spacing w:line="360" w:lineRule="auto"/>
+        <w:ind w:firstLine="708"/>
+        <w:jc w:val="both"/>
+        <w:rPr>
+          <w:szCs w:val="24"/>
+        </w:rPr>
+      </w:pPr>
+      <w:r>
+        <w:rPr>
+          <w:szCs w:val="24"/>
+        </w:rPr>
+        <w:t>В качестве недостатка следует отметить</w:t>
+      </w:r>
+      <w:r>
+        <w:rPr>
+          <w:szCs w:val="24"/>
+        </w:rPr>
+        <w:t xml:space="preserve">, что подсистема интеграции </w:t>
+      </w:r>
+      <w:r>
+        <w:rPr>
+          <w:szCs w:val="24"/>
+        </w:rPr>
+        <w:t xml:space="preserve"> </w:t>
+      </w:r>
+      <w:r>
+        <w:rPr>
+          <w:szCs w:val="24"/>
+        </w:rPr>
+        <w:t xml:space="preserve">не полностью </w:t>
+      </w:r>
+      <w:r>
+        <w:rPr>
+          <w:szCs w:val="24"/>
+        </w:rPr>
+        <w:t>реализует</w:t>
+      </w:r>
+      <w:r>
+        <w:rPr>
+          <w:szCs w:val="24"/>
+        </w:rPr>
+        <w:t xml:space="preserve"> возможность загрузки данных паспорта и профиля организации с сай</w:t>
+      </w:r>
+      <w:r>
+        <w:rPr>
+          <w:szCs w:val="24"/>
+        </w:rPr>
+        <w:t>та федерального портала. Д</w:t>
+      </w:r>
+      <w:r>
+        <w:rPr>
+          <w:szCs w:val="24"/>
+        </w:rPr>
+        <w:t>анный недостаток не является существенным в виду того, что федеральный портал является новым проектом и не содержит необходимого количества данных для загрузки в базу данных проекта объектового учета.</w:t>
+      </w:r>
+    </w:p>
+    <w:p>
+      <w:pPr>
+        <w:spacing w:line="360" w:lineRule="auto"/>
+        <w:ind w:firstLine="708"/>
+        <w:jc w:val="both"/>
+        <w:rPr>
+          <w:szCs w:val="24"/>
+        </w:rPr>
+      </w:pPr>
+      <w:r>
+        <w:rPr>
+          <w:szCs w:val="24"/>
+        </w:rPr>
+        <w:t xml:space="preserve">В целом, по результатам проделанной работы считаю, что студент </w:t>
+      </w:r>
+      <w:proofErr w:type="spellStart"/>
+      <w:r>
+        <w:rPr>
+          <w:szCs w:val="24"/>
+        </w:rPr>
+        <w:t>Желепов</w:t>
+      </w:r>
+      <w:proofErr w:type="spellEnd"/>
+      <w:r>
+        <w:rPr>
+          <w:szCs w:val="24"/>
+        </w:rPr>
+        <w:t xml:space="preserve"> Алексей Сергеевич заслуживает за выполнение выпускной квалификационной работы оценку «отлично» и присвоени</w:t>
+      </w:r>
+      <w:r>
+        <w:rPr>
+          <w:szCs w:val="24"/>
+        </w:rPr>
+        <w:t>я</w:t>
+      </w:r>
+      <w:r>
+        <w:rPr>
+          <w:szCs w:val="24"/>
+        </w:rPr>
+        <w:t xml:space="preserve"> </w:t>
+      </w:r>
+      <w:r>
+        <w:rPr>
+          <w:szCs w:val="24"/>
+        </w:rPr>
+        <w:t>степени</w:t>
+      </w:r>
+      <w:r>
+        <w:rPr>
+          <w:szCs w:val="24"/>
+        </w:rPr>
+        <w:t xml:space="preserve"> бакалавра по специальности 09.03.02.</w:t>
+      </w:r>
+    </w:p>
+    <w:p>
+      <w:pPr>
+        <w:spacing w:line="360" w:lineRule="auto"/>
+        <w:ind w:firstLine="708"/>
+        <w:jc w:val="both"/>
+        <w:rPr>
+          <w:szCs w:val="24"/>
+        </w:rPr>
+      </w:pPr>
+    </w:p>
+    <w:tbl>
+      <w:tblPr>
+        <w:tblStyle w:val="a6"/>
+        <w:tblW w:w="0" w:type="auto"/>
+        <w:tblBorders>
+          <w:top w:val="none" w:sz="0" w:space="0" w:color="auto"/>
+          <w:left w:val="none" w:sz="0" w:space="0" w:color="auto"/>
+          <w:bottom w:val="none" w:sz="0" w:space="0" w:color="auto"/>
+          <w:right w:val="none" w:sz="0" w:space="0" w:color="auto"/>
+          <w:insideH w:val="none" w:sz="0" w:space="0" w:color="auto"/>
+          <w:insideV w:val="none" w:sz="0" w:space="0" w:color="auto"/>
+        </w:tblBorders>
+        <w:tblLook w:val="04A0"/>
+      </w:tblPr>
+      <w:tblGrid>
+        <w:gridCol w:w="4785"/>
+        <w:gridCol w:w="4786"/>
+      </w:tblGrid>
+      <w:tr>
+        <w:tc>
+          <w:tcPr>
+            <w:tcW w:w="4785" w:type="dxa"/>
+          </w:tcPr>
+          <w:p>
+            <w:pPr>
+              <w:tabs>
+                <w:tab w:val="left" w:pos="4575"/>
+              </w:tabs>
+              <w:spacing w:line="360" w:lineRule="auto"/>
+              <w:jc w:val="both"/>
+              <w:rPr>
+                <w:szCs w:val="24"/>
+              </w:rPr>
+            </w:pPr>
+            <w:r>
+              <w:rPr>
+                <w:szCs w:val="24"/>
+              </w:rPr>
+              <w:t>Фамилия, имя, отчество рецензента:</w:t>
+            </w:r>
+          </w:p>
+        </w:tc>
+        <w:tc>
+          <w:tcPr>
+            <w:tcW w:w="4786" w:type="dxa"/>
+          </w:tcPr>
+          <w:p>
+            <w:pPr>
+              <w:spacing w:line="360" w:lineRule="auto"/>
+              <w:jc w:val="right"/>
+              <w:rPr>
+                <w:szCs w:val="24"/>
+              </w:rPr>
+            </w:pPr>
+            <w:r>
+              <w:rPr>
+                <w:szCs w:val="24"/>
+              </w:rPr>
+              <w:t xml:space="preserve">к.т.н. </w:t>
+            </w:r>
+            <w:proofErr w:type="spellStart"/>
+            <w:r>
+              <w:rPr>
+                <w:szCs w:val="24"/>
+              </w:rPr>
+              <w:t>Святов</w:t>
+            </w:r>
+            <w:proofErr w:type="spellEnd"/>
+            <w:r>
+              <w:rPr>
+                <w:szCs w:val="24"/>
+              </w:rPr>
+              <w:t xml:space="preserve"> Кирилл Валерьевич,</w:t>
+            </w:r>
+          </w:p>
+        </w:tc>
+      </w:tr>
+      <w:tr>
+        <w:tc>
+          <w:tcPr>
+            <w:tcW w:w="4785" w:type="dxa"/>
+          </w:tcPr>
+          <w:p>
+            <w:pPr>
+              <w:tabs>
+                <w:tab w:val="left" w:pos="4575"/>
+              </w:tabs>
+              <w:spacing w:line="360" w:lineRule="auto"/>
+              <w:jc w:val="both"/>
+              <w:rPr>
+                <w:szCs w:val="24"/>
+              </w:rPr>
+            </w:pPr>
+          </w:p>
+        </w:tc>
+        <w:tc>
+          <w:tcPr>
+            <w:tcW w:w="4786" w:type="dxa"/>
+          </w:tcPr>
+          <w:p>
+            <w:pPr>
+              <w:tabs>
+                <w:tab w:val="left" w:pos="4575"/>
+              </w:tabs>
+              <w:spacing w:line="360" w:lineRule="auto"/>
+              <w:jc w:val="center"/>
+              <w:rPr>
+                <w:szCs w:val="24"/>
+              </w:rPr>
+            </w:pPr>
+            <w:r>
+              <w:rPr>
+                <w:szCs w:val="24"/>
+              </w:rPr>
+              <w:t xml:space="preserve">  декан ФИСТ </w:t>
+            </w:r>
+            <w:proofErr w:type="spellStart"/>
+            <w:r>
+              <w:rPr>
+                <w:szCs w:val="24"/>
+              </w:rPr>
+              <w:t>УлГТУ</w:t>
+            </w:r>
+            <w:proofErr w:type="spellEnd"/>
+          </w:p>
+        </w:tc>
+      </w:tr>
+      <w:tr>
+        <w:tc>
+          <w:tcPr>
+            <w:tcW w:w="4785" w:type="dxa"/>
+          </w:tcPr>
+          <w:p>
+            <w:pPr>
+              <w:tabs>
+                <w:tab w:val="left" w:pos="4575"/>
+              </w:tabs>
+              <w:spacing w:line="360" w:lineRule="auto"/>
+              <w:jc w:val="both"/>
+              <w:rPr>
+                <w:szCs w:val="24"/>
+              </w:rPr>
+            </w:pPr>
+          </w:p>
+        </w:tc>
+        <w:tc>
+          <w:tcPr>
+            <w:tcW w:w="4786" w:type="dxa"/>
+          </w:tcPr>
+          <w:p>
+            <w:pPr>
+              <w:tabs>
+                <w:tab w:val="left" w:pos="4575"/>
+              </w:tabs>
+              <w:spacing w:line="360" w:lineRule="auto"/>
+              <w:jc w:val="center"/>
+              <w:rPr>
+                <w:szCs w:val="24"/>
+              </w:rPr>
+            </w:pPr>
+            <w:r>
+              <w:rPr>
+                <w:szCs w:val="24"/>
+              </w:rPr>
+              <w:t xml:space="preserve">                     ________________ / </w:t>
+            </w:r>
+            <w:proofErr w:type="spellStart"/>
+            <w:r>
+              <w:rPr>
+                <w:szCs w:val="24"/>
+              </w:rPr>
+              <w:t>Святов</w:t>
+            </w:r>
+            <w:proofErr w:type="spellEnd"/>
+            <w:r>
+              <w:rPr>
+                <w:szCs w:val="24"/>
+              </w:rPr>
+              <w:t xml:space="preserve"> К.В. /</w:t>
+            </w:r>
+          </w:p>
+          <w:p>
+            <w:pPr>
+              <w:tabs>
+                <w:tab w:val="left" w:pos="4575"/>
+              </w:tabs>
+              <w:spacing w:line="360" w:lineRule="auto"/>
+              <w:jc w:val="right"/>
+              <w:rPr>
+                <w:szCs w:val="24"/>
+              </w:rPr>
+            </w:pPr>
+            <w:r>
+              <w:rPr>
+                <w:szCs w:val="24"/>
+              </w:rPr>
+              <w:t xml:space="preserve"> «___» ___________________ 2015 г.</w:t>
+            </w:r>
+          </w:p>
+        </w:tc>
+      </w:tr>
+    </w:tbl>
+    <w:p>
+      <w:pPr>
+        <w:tabs>
+          <w:tab w:val="left" w:pos="4575"/>
+        </w:tabs>
+        <w:spacing w:line="360" w:lineRule="auto"/>
+        <w:ind w:firstLine="708"/>
+        <w:jc w:val="both"/>
+        <w:rPr>
+          <w:szCs w:val="24"/>
+        </w:rPr>
+      </w:pPr>
+      <w:r>
+        <w:rPr>
+          <w:szCs w:val="24"/>
+        </w:rPr>
+        <w:tab/>
+      </w:r>
+    </w:p>
+    <w:p>
+      <w:pPr>
+        <w:spacing w:line="360" w:lineRule="auto"/>
+        <w:ind w:firstLine="708"/>
+        <w:jc w:val="both"/>
+        <w:rPr>
           <w:sz w:val="28"/>
           <w:szCs w:val="28"/>
         </w:rPr>
-        <w:t>.</w:t>
-      </w:r>
-      <w:r>
-        <w:rPr>
-          <w:sz w:val="28"/>
-          <w:szCs w:val="28"/>
-        </w:rPr>
-        <w:t xml:space="preserve"> Реализованная студентом </w:t>
-      </w:r>
-      <w:proofErr w:type="spellStart"/>
-      <w:r>
-        <w:rPr>
-          <w:sz w:val="28"/>
-          <w:szCs w:val="28"/>
-        </w:rPr>
-        <w:t>Желеповым</w:t>
-      </w:r>
-      <w:proofErr w:type="spellEnd"/>
-      <w:r>
-        <w:rPr>
-          <w:sz w:val="28"/>
-          <w:szCs w:val="28"/>
-        </w:rPr>
-        <w:t xml:space="preserve"> Алексеем Сергеевичем подсистема позволяет полностью автоматизировать процесс раскрытия данных для пользователей управляющих компаний системы </w:t>
-      </w:r>
-      <w:r>
-        <w:rPr>
-          <w:sz w:val="28"/>
-          <w:szCs w:val="28"/>
-        </w:rPr>
-        <w:lastRenderedPageBreak/>
-        <w:t>«АИС: Объектовый учет».</w:t>
-      </w:r>
-    </w:p>
-    <w:p>
-      <w:pPr>
-        <w:spacing w:line="360" w:lineRule="auto"/>
-        <w:ind w:firstLine="708"/>
-        <w:jc w:val="both"/>
-        <w:rPr>
-          <w:sz w:val="28"/>
-          <w:szCs w:val="28"/>
-        </w:rPr>
-      </w:pPr>
-      <w:r>
-        <w:rPr>
-          <w:sz w:val="28"/>
-          <w:szCs w:val="28"/>
-        </w:rPr>
-        <w:t xml:space="preserve">Пояснительная записка представлена в полном объеме и содержит достаточный объем технической информации </w:t>
-      </w:r>
-      <w:r>
-        <w:rPr>
-          <w:sz w:val="28"/>
-          <w:szCs w:val="28"/>
-        </w:rPr>
-        <w:t>для допуска студента к защите квалификационной работы. В пояснительной записке к бакалаврской работе представлен анализ аналогов, обоснован выбор СУБД и инструментальных средств разработки и проектирования, приведено описание основных алгоритмов и общей модели реализованной подсистемы. Система полностью удовлетворяет требованиям технического задания.</w:t>
-      </w:r>
-    </w:p>
-    <w:p>
-      <w:pPr>
-        <w:spacing w:line="360" w:lineRule="auto"/>
-        <w:ind w:firstLine="708"/>
-        <w:jc w:val="both"/>
-        <w:rPr>
-          <w:sz w:val="28"/>
-          <w:szCs w:val="28"/>
-        </w:rPr>
-      </w:pPr>
-      <w:r>
-        <w:rPr>
-          <w:sz w:val="28"/>
-          <w:szCs w:val="28"/>
-        </w:rPr>
-        <w:t>Квалификационная работа оформлена аккуратно и грамотно. Техническая информация представлена оптимально с точки зрения объема и порядка изложения. Пояснительная записка включает достаточно</w:t>
-      </w:r>
-      <w:r>
-        <w:rPr>
-          <w:sz w:val="28"/>
-          <w:szCs w:val="28"/>
-        </w:rPr>
-        <w:t>е количество</w:t>
-      </w:r>
-      <w:r>
-        <w:rPr>
-          <w:sz w:val="28"/>
-          <w:szCs w:val="28"/>
-        </w:rPr>
-        <w:t xml:space="preserve"> табличного и графического материала, изучение которого позволяет </w:t>
-      </w:r>
-      <w:r>
-        <w:rPr>
-          <w:sz w:val="28"/>
-          <w:szCs w:val="28"/>
-        </w:rPr>
-        <w:t xml:space="preserve">полностью </w:t>
-      </w:r>
-      <w:r>
-        <w:rPr>
-          <w:sz w:val="28"/>
-          <w:szCs w:val="28"/>
-        </w:rPr>
-        <w:t>понять принципы работы подсистемы интеграции.</w:t>
-      </w:r>
-    </w:p>
-    <w:p>
-      <w:pPr>
-        <w:spacing w:line="360" w:lineRule="auto"/>
-        <w:ind w:firstLine="708"/>
-        <w:jc w:val="both"/>
-        <w:rPr>
-          <w:sz w:val="28"/>
-          <w:szCs w:val="28"/>
-        </w:rPr>
-      </w:pPr>
-      <w:r>
-        <w:rPr>
-          <w:sz w:val="28"/>
-          <w:szCs w:val="28"/>
-        </w:rPr>
-        <w:t>В качестве недостатка следует отметить</w:t>
-      </w:r>
-      <w:r>
-        <w:rPr>
-          <w:sz w:val="28"/>
-          <w:szCs w:val="28"/>
-        </w:rPr>
-        <w:t xml:space="preserve">, что подсистема интеграции </w:t>
-      </w:r>
-      <w:r>
-        <w:rPr>
-          <w:sz w:val="28"/>
-          <w:szCs w:val="28"/>
-        </w:rPr>
-        <w:t xml:space="preserve"> </w:t>
-      </w:r>
-      <w:r>
-        <w:rPr>
-          <w:sz w:val="28"/>
-          <w:szCs w:val="28"/>
-        </w:rPr>
-        <w:t xml:space="preserve">не полностью </w:t>
-      </w:r>
-      <w:r>
-        <w:rPr>
-          <w:sz w:val="28"/>
-          <w:szCs w:val="28"/>
-        </w:rPr>
-        <w:t>реализует</w:t>
-      </w:r>
-      <w:r>
-        <w:rPr>
-          <w:sz w:val="28"/>
-          <w:szCs w:val="28"/>
-        </w:rPr>
-        <w:t xml:space="preserve"> возможность загрузки данных паспорта и профиля организации с сай</w:t>
-      </w:r>
-      <w:r>
-        <w:rPr>
-          <w:sz w:val="28"/>
-          <w:szCs w:val="28"/>
-        </w:rPr>
-        <w:t>та федерального портала. Д</w:t>
-      </w:r>
-      <w:r>
-        <w:rPr>
-          <w:sz w:val="28"/>
-          <w:szCs w:val="28"/>
-        </w:rPr>
-        <w:t>анный недостаток не является существенным в виду того, что федеральный портал является новым проектом и не содержит необходимого количества данных для их загрузки в базу данных проекта объектового учета.</w:t>
-      </w:r>
-    </w:p>
-    <w:p>
-      <w:pPr>
-        <w:spacing w:line="360" w:lineRule="auto"/>
-        <w:ind w:firstLine="708"/>
-        <w:jc w:val="both"/>
-        <w:rPr>
-          <w:sz w:val="28"/>
-          <w:szCs w:val="28"/>
-        </w:rPr>
-      </w:pPr>
-      <w:r>
-        <w:rPr>
-          <w:sz w:val="28"/>
-          <w:szCs w:val="28"/>
-        </w:rPr>
-        <w:t xml:space="preserve">В целом, по результатам проделанной работы считаю, что студент </w:t>
-      </w:r>
-      <w:proofErr w:type="spellStart"/>
-      <w:r>
-        <w:rPr>
-          <w:sz w:val="28"/>
-          <w:szCs w:val="28"/>
-        </w:rPr>
-        <w:t>Желепов</w:t>
-      </w:r>
-      <w:proofErr w:type="spellEnd"/>
-      <w:r>
-        <w:rPr>
-          <w:sz w:val="28"/>
-          <w:szCs w:val="28"/>
-        </w:rPr>
-        <w:t xml:space="preserve"> Алексей Сергеевич заслуживает за выполнение выпускной квалификационной работы оценку «отлично» и присвоении </w:t>
-      </w:r>
-      <w:r>
-        <w:rPr>
-          <w:sz w:val="28"/>
-          <w:szCs w:val="28"/>
-        </w:rPr>
-        <w:t>степени</w:t>
-      </w:r>
-      <w:r>
-        <w:rPr>
-          <w:sz w:val="28"/>
-          <w:szCs w:val="28"/>
-        </w:rPr>
-        <w:t xml:space="preserve"> бакалавра по специальности 09.03.02.</w:t>
-      </w:r>
-    </w:p>
-    <w:p>
-      <w:pPr>
-        <w:spacing w:line="360" w:lineRule="auto"/>
-        <w:ind w:firstLine="708"/>
-        <w:jc w:val="both"/>
-        <w:rPr>
-          <w:sz w:val="28"/>
-          <w:szCs w:val="28"/>
-        </w:rPr>
-      </w:pPr>
-    </w:p>
-    <w:p>
-      <w:pPr>
-        <w:spacing w:line="360" w:lineRule="auto"/>
-        <w:ind w:firstLine="708"/>
-        <w:jc w:val="both"/>
-        <w:rPr>
-          <w:sz w:val="28"/>
-          <w:szCs w:val="28"/>
-        </w:rPr>
-      </w:pPr>
-    </w:p>
-    <w:p>
-      <w:pPr>
-        <w:spacing w:line="360" w:lineRule="auto"/>
-        <w:ind w:firstLine="708"/>
-        <w:jc w:val="both"/>
-        <w:rPr>
-          <w:sz w:val="28"/>
-          <w:szCs w:val="28"/>
-        </w:rPr>
-      </w:pPr>
-      <w:r>
-        <w:rPr>
-          <w:sz w:val="28"/>
-          <w:szCs w:val="28"/>
-        </w:rPr>
-        <w:t>Рецензент</w:t>
-      </w:r>
-      <w:r>
-        <w:rPr>
-          <w:sz w:val="28"/>
-          <w:szCs w:val="28"/>
-        </w:rPr>
-        <w:t>:</w:t>
-      </w:r>
-    </w:p>
-    <w:p>
-      <w:pPr>
-        <w:spacing w:line="360" w:lineRule="auto"/>
-        <w:ind w:firstLine="708"/>
-        <w:jc w:val="both"/>
-        <w:rPr>
-          <w:sz w:val="28"/>
-          <w:szCs w:val="28"/>
-        </w:rPr>
-      </w:pPr>
-    </w:p>
-    <w:p>
-      <w:pPr>
-        <w:spacing w:line="360" w:lineRule="auto"/>
-        <w:ind w:firstLine="708"/>
-        <w:jc w:val="both"/>
-        <w:rPr>
-          <w:sz w:val="28"/>
-          <w:szCs w:val="28"/>
-        </w:rPr>
-      </w:pPr>
-      <w:r>
-        <w:rPr>
-          <w:sz w:val="28"/>
-          <w:szCs w:val="28"/>
-        </w:rPr>
-        <w:t xml:space="preserve"> </w:t>
-      </w:r>
+      </w:pPr>
     </w:p>
     <w:p>
       <w:pPr>
@@ -1156,6 +1239,32 @@
       <w:u w:val="single"/>
     </w:rPr>
   </w:style>
+  <w:style w:type="table" w:styleId="a6">
+    <w:name w:val="Table Grid"/>
+    <w:basedOn w:val="a1"/>
+    <w:uiPriority w:val="59"/>
+    <w:rsid w:val="00482FC9"/>
+    <w:pPr>
+      <w:spacing w:after="0" w:line="240" w:lineRule="auto"/>
+    </w:pPr>
+    <w:tblPr>
+      <w:tblInd w:w="0" w:type="dxa"/>
+      <w:tblBorders>
+        <w:top w:val="single" w:sz="4" w:space="0" w:color="auto"/>
+        <w:left w:val="single" w:sz="4" w:space="0" w:color="auto"/>
+        <w:bottom w:val="single" w:sz="4" w:space="0" w:color="auto"/>
+        <w:right w:val="single" w:sz="4" w:space="0" w:color="auto"/>
+        <w:insideH w:val="single" w:sz="4" w:space="0" w:color="auto"/>
+        <w:insideV w:val="single" w:sz="4" w:space="0" w:color="auto"/>
+      </w:tblBorders>
+      <w:tblCellMar>
+        <w:top w:w="0" w:type="dxa"/>
+        <w:left w:w="108" w:type="dxa"/>
+        <w:bottom w:w="0" w:type="dxa"/>
+        <w:right w:w="108" w:type="dxa"/>
+      </w:tblCellMar>
+    </w:tblPr>
+  </w:style>
 </w:styles>
 </file>
 
